--- a/static/media_store/3200711768_KH_giam_sat.docx
+++ b/static/media_store/3200711768_KH_giam_sat.docx
@@ -1,7 +1,146 @@
 
 <file path=word/document.xml><?xml version="1.0" encoding="utf-8"?>
-<w:document xmlns:wpc="http://schemas.microsoft.com/office/word/2010/wordprocessingCanvas" xmlns:cx="http://schemas.microsoft.com/office/drawing/2014/chartex" xmlns:cx1="http://schemas.microsoft.com/office/drawing/2015/9/8/chartex" xmlns:mc="http://schemas.openxmlformats.org/markup-compatibility/2006" xmlns:o="urn:schemas-microsoft-com:office:office" xmlns:r="http://schemas.openxmlformats.org/officeDocument/2006/relationships" xmlns:m="http://schemas.openxmlformats.org/officeDocument/2006/math" xmlns:v="urn:schemas-microsoft-com:vml" xmlns:wp14="http://schemas.microsoft.com/office/word/2010/wordprocessingDrawing" xmlns:wp="http://schemas.openxmlformats.org/drawingml/2006/wordprocessingDrawing" xmlns:w10="urn:schemas-microsoft-com:office:word" xmlns:w="http://schemas.openxmlformats.org/wordprocessingml/2006/main" xmlns:w14="http://schemas.microsoft.com/office/word/2010/wordml" xmlns:w15="http://schemas.microsoft.com/office/word/2012/wordml" xmlns:w16se="http://schemas.microsoft.com/office/word/2015/wordml/symex" xmlns:wpg="http://schemas.microsoft.com/office/word/2010/wordprocessingGroup" xmlns:wpi="http://schemas.microsoft.com/office/word/2010/wordprocessingInk" xmlns:wne="http://schemas.microsoft.com/office/word/2006/wordml" xmlns:wps="http://schemas.microsoft.com/office/word/2010/wordprocessingShape" mc:Ignorable="w14 w15 w16se wp14">
+<w:document xmlns:wpc="http://schemas.microsoft.com/office/word/2010/wordprocessingCanvas" xmlns:cx="http://schemas.microsoft.com/office/drawing/2014/chartex" xmlns:mc="http://schemas.openxmlformats.org/markup-compatibility/2006" xmlns:o="urn:schemas-microsoft-com:office:office" xmlns:r="http://schemas.openxmlformats.org/officeDocument/2006/relationships" xmlns:m="http://schemas.openxmlformats.org/officeDocument/2006/math" xmlns:v="urn:schemas-microsoft-com:vml" xmlns:wp14="http://schemas.microsoft.com/office/word/2010/wordprocessingDrawing" xmlns:wp="http://schemas.openxmlformats.org/drawingml/2006/wordprocessingDrawing" xmlns:w10="urn:schemas-microsoft-com:office:word" xmlns:w="http://schemas.openxmlformats.org/wordprocessingml/2006/main" xmlns:w14="http://schemas.microsoft.com/office/word/2010/wordml" xmlns:w15="http://schemas.microsoft.com/office/word/2012/wordml" xmlns:w16se="http://schemas.microsoft.com/office/word/2015/wordml/symex" xmlns:wpg="http://schemas.microsoft.com/office/word/2010/wordprocessingGroup" xmlns:wpi="http://schemas.microsoft.com/office/word/2010/wordprocessingInk" xmlns:wne="http://schemas.microsoft.com/office/word/2006/wordml" xmlns:wps="http://schemas.microsoft.com/office/word/2010/wordprocessingShape" mc:Ignorable="w14 w15 w16se wp14">
   <w:body>
+    <w:p>
+      <w:pPr>
+        <w:tabs>
+          <w:tab w:val="center" w:pos="1134"/>
+          <w:tab w:val="center" w:pos="7020"/>
+        </w:tabs>
+        <w:ind w:left="-567" w:right="-234"/>
+        <w:jc w:val="both"/>
+        <w:rPr>
+          <w:b/>
+          <w:color w:val="000000" w:themeColor="text1"/>
+          <w:sz w:val="24"/>
+          <w:szCs w:val="24"/>
+        </w:rPr>
+      </w:pPr>
+      <w:r>
+        <w:rPr>
+          <w:color w:val="000000" w:themeColor="text1"/>
+          <w:sz w:val="24"/>
+          <w:szCs w:val="24"/>
+        </w:rPr>
+        <w:tab/>
+      </w:r>
+      <w:r>
+        <w:rPr>
+          <w:color w:val="000000" w:themeColor="text1"/>
+          <w:sz w:val="24"/>
+          <w:szCs w:val="24"/>
+        </w:rPr>
+        <w:t>TỔNG CỤC THUẾ</w:t>
+      </w:r>
+      <w:r>
+        <w:rPr>
+          <w:b/>
+          <w:color w:val="000000" w:themeColor="text1"/>
+          <w:sz w:val="24"/>
+          <w:szCs w:val="24"/>
+        </w:rPr>
+        <w:t xml:space="preserve"> </w:t>
+      </w:r>
+      <w:r>
+        <w:rPr>
+          <w:b/>
+          <w:color w:val="000000" w:themeColor="text1"/>
+          <w:sz w:val="24"/>
+          <w:szCs w:val="24"/>
+        </w:rPr>
+        <w:tab/>
+      </w:r>
+      <w:r>
+        <w:rPr>
+          <w:b/>
+          <w:color w:val="000000" w:themeColor="text1"/>
+        </w:rPr>
+        <w:t>C</w:t>
+      </w:r>
+      <w:r>
+        <w:rPr>
+          <w:b/>
+          <w:color w:val="000000" w:themeColor="text1"/>
+        </w:rPr>
+        <w:t>ỘNG HÒA XÃ HỘI CHỦ NGHĨA VIỆT NAM</w:t>
+      </w:r>
+    </w:p>
+    <w:p>
+      <w:pPr>
+        <w:tabs>
+          <w:tab w:val="center" w:pos="1134"/>
+          <w:tab w:val="center" w:pos="7020"/>
+        </w:tabs>
+        <w:ind w:left="-567"/>
+        <w:jc w:val="both"/>
+        <w:rPr>
+          <w:b/>
+          <w:color w:val="000000" w:themeColor="text1"/>
+          <w:sz w:val="22"/>
+        </w:rPr>
+      </w:pPr>
+      <w:r>
+        <w:rPr>
+          <w:b/>
+          <w:color w:val="000000" w:themeColor="text1"/>
+        </w:rPr>
+        <w:tab/>
+      </w:r>
+      <w:r>
+        <w:rPr>
+          <w:b/>
+          <w:color w:val="000000" w:themeColor="text1"/>
+        </w:rPr>
+        <w:t>CỤC THUẾ</w:t>
+      </w:r>
+      <w:r>
+        <w:rPr>
+          <w:b/>
+          <w:color w:val="000000" w:themeColor="text1"/>
+        </w:rPr>
+        <w:t xml:space="preserve"> TỈNH</w:t>
+      </w:r>
+      <w:r>
+        <w:rPr>
+          <w:b/>
+          <w:color w:val="000000" w:themeColor="text1"/>
+        </w:rPr>
+        <w:t xml:space="preserve"> QUẢNG TRỊ</w:t>
+      </w:r>
+      <w:r>
+        <w:rPr>
+          <w:b/>
+          <w:color w:val="000000" w:themeColor="text1"/>
+        </w:rPr>
+        <w:t xml:space="preserve"> </w:t>
+      </w:r>
+      <w:r>
+        <w:rPr>
+          <w:b/>
+          <w:color w:val="000000" w:themeColor="text1"/>
+        </w:rPr>
+        <w:tab/>
+      </w:r>
+      <w:r>
+        <w:rPr>
+          <w:b/>
+          <w:color w:val="000000" w:themeColor="text1"/>
+          <w:sz w:val="28"/>
+          <w:szCs w:val="28"/>
+        </w:rPr>
+        <w:t>Đ</w:t>
+      </w:r>
+      <w:r>
+        <w:rPr>
+          <w:b/>
+          <w:color w:val="000000" w:themeColor="text1"/>
+          <w:sz w:val="28"/>
+          <w:szCs w:val="28"/>
+        </w:rPr>
+        <w:t>ộc lập - Tự do - Hạnh phúc</w:t>
+      </w:r>
+    </w:p>
     <w:p>
       <w:pPr>
         <w:tabs>
@@ -12,93 +151,6 @@
         <w:rPr>
           <w:b/>
           <w:color w:val="000000" w:themeColor="text1"/>
-          <w:sz w:val="24"/>
-          <w:szCs w:val="24"/>
-        </w:rPr>
-      </w:pPr>
-      <w:r>
-        <w:rPr>
-          <w:color w:val="000000" w:themeColor="text1"/>
-          <w:sz w:val="24"/>
-          <w:szCs w:val="24"/>
-        </w:rPr>
-        <w:tab/>
-        <w:t>TỔNG CỤC THUẾ</w:t>
-      </w:r>
-      <w:r>
-        <w:rPr>
-          <w:b/>
-          <w:color w:val="000000" w:themeColor="text1"/>
-          <w:sz w:val="24"/>
-          <w:szCs w:val="24"/>
-        </w:rPr>
-        <w:t xml:space="preserve"> </w:t>
-      </w:r>
-      <w:r>
-        <w:rPr>
-          <w:b/>
-          <w:color w:val="000000" w:themeColor="text1"/>
-          <w:sz w:val="24"/>
-          <w:szCs w:val="24"/>
-        </w:rPr>
-        <w:tab/>
-      </w:r>
-      <w:r>
-        <w:rPr>
-          <w:b/>
-          <w:color w:val="000000" w:themeColor="text1"/>
-        </w:rPr>
-        <w:t>CỘNG HÒA XÃ HỘI CHỦ NGHĨA VIỆT NAM</w:t>
-      </w:r>
-    </w:p>
-    <w:p>
-      <w:pPr>
-        <w:tabs>
-          <w:tab w:val="center" w:pos="1800"/>
-          <w:tab w:val="center" w:pos="7020"/>
-        </w:tabs>
-        <w:jc w:val="both"/>
-        <w:rPr>
-          <w:b/>
-          <w:color w:val="000000" w:themeColor="text1"/>
-          <w:sz w:val="22"/>
-        </w:rPr>
-      </w:pPr>
-      <w:r>
-        <w:rPr>
-          <w:b/>
-          <w:color w:val="000000" w:themeColor="text1"/>
-        </w:rPr>
-        <w:tab/>
-        <w:t xml:space="preserve">CỤC THUẾ TỈNH QUẢNG TRỊ </w:t>
-      </w:r>
-      <w:r>
-        <w:rPr>
-          <w:b/>
-          <w:color w:val="000000" w:themeColor="text1"/>
-        </w:rPr>
-        <w:tab/>
-      </w:r>
-      <w:r>
-        <w:rPr>
-          <w:b/>
-          <w:color w:val="000000" w:themeColor="text1"/>
-          <w:sz w:val="28"/>
-          <w:szCs w:val="28"/>
-        </w:rPr>
-        <w:t>Độc lập - Tự do - Hạnh phúc</w:t>
-      </w:r>
-    </w:p>
-    <w:p>
-      <w:pPr>
-        <w:tabs>
-          <w:tab w:val="center" w:pos="1800"/>
-          <w:tab w:val="center" w:pos="7020"/>
-        </w:tabs>
-        <w:jc w:val="both"/>
-        <w:rPr>
-          <w:b/>
-          <w:color w:val="000000" w:themeColor="text1"/>
           <w:sz w:val="12"/>
         </w:rPr>
       </w:pPr>
@@ -107,21 +159,95 @@
           <w:noProof/>
           <w:color w:val="000000" w:themeColor="text1"/>
           <w:sz w:val="12"/>
-          <w:lang w:val="en-GB" w:eastAsia="en-GB"/>
         </w:rPr>
         <mc:AlternateContent>
           <mc:Choice Requires="wps">
             <w:drawing>
-              <wp:anchor distT="0" distB="0" distL="114300" distR="114300" simplePos="0" relativeHeight="251661312" behindDoc="0" locked="0" layoutInCell="1" allowOverlap="1" wp14:anchorId="4D12A8C9" wp14:editId="5FE2128A">
+              <wp:anchor distT="0" distB="0" distL="114300" distR="114300" simplePos="0" relativeHeight="251656704" behindDoc="0" locked="0" layoutInCell="1" allowOverlap="1" wp14:anchorId="1247AAA3" wp14:editId="6269F0ED">
+                <wp:simplePos x="0" y="0"/>
+                <wp:positionH relativeFrom="column">
+                  <wp:posOffset>293370</wp:posOffset>
+                </wp:positionH>
+                <wp:positionV relativeFrom="paragraph">
+                  <wp:posOffset>5715</wp:posOffset>
+                </wp:positionV>
+                <wp:extent cx="800100" cy="0"/>
+                <wp:effectExtent l="0" t="0" r="19050" b="19050"/>
+                <wp:wrapNone/>
+                <wp:docPr id="3" name="Line 12"/>
+                <wp:cNvGraphicFramePr>
+                  <a:graphicFrameLocks xmlns:a="http://schemas.openxmlformats.org/drawingml/2006/main"/>
+                </wp:cNvGraphicFramePr>
+                <a:graphic xmlns:a="http://schemas.openxmlformats.org/drawingml/2006/main">
+                  <a:graphicData uri="http://schemas.microsoft.com/office/word/2010/wordprocessingShape">
+                    <wps:wsp>
+                      <wps:cNvCnPr>
+                        <a:cxnSpLocks noChangeShapeType="1"/>
+                      </wps:cNvCnPr>
+                      <wps:spPr bwMode="auto">
+                        <a:xfrm>
+                          <a:off x="0" y="0"/>
+                          <a:ext cx="800100" cy="0"/>
+                        </a:xfrm>
+                        <a:prstGeom prst="line">
+                          <a:avLst/>
+                        </a:prstGeom>
+                        <a:noFill/>
+                        <a:ln w="9525">
+                          <a:solidFill>
+                            <a:srgbClr val="000000"/>
+                          </a:solidFill>
+                          <a:round/>
+                          <a:headEnd/>
+                          <a:tailEnd/>
+                        </a:ln>
+                        <a:extLst>
+                          <a:ext uri="{909E8E84-426E-40DD-AFC4-6F175D3DCCD1}">
+                            <a14:hiddenFill xmlns:a14="http://schemas.microsoft.com/office/drawing/2010/main">
+                              <a:noFill/>
+                            </a14:hiddenFill>
+                          </a:ext>
+                        </a:extLst>
+                      </wps:spPr>
+                      <wps:bodyPr/>
+                    </wps:wsp>
+                  </a:graphicData>
+                </a:graphic>
+                <wp14:sizeRelH relativeFrom="page">
+                  <wp14:pctWidth>0</wp14:pctWidth>
+                </wp14:sizeRelH>
+                <wp14:sizeRelV relativeFrom="page">
+                  <wp14:pctHeight>0</wp14:pctHeight>
+                </wp14:sizeRelV>
+              </wp:anchor>
+            </w:drawing>
+          </mc:Choice>
+          <mc:Fallback xmlns:cx1="http://schemas.microsoft.com/office/drawing/2015/9/8/chartex">
+            <w:pict>
+              <v:line w14:anchorId="6F073344" id="Line 12" o:spid="_x0000_s1026" style="position:absolute;z-index:251656704;visibility:visible;mso-wrap-style:square;mso-width-percent:0;mso-height-percent:0;mso-wrap-distance-left:9pt;mso-wrap-distance-top:0;mso-wrap-distance-right:9pt;mso-wrap-distance-bottom:0;mso-position-horizontal:absolute;mso-position-horizontal-relative:text;mso-position-vertical:absolute;mso-position-vertical-relative:text;mso-width-percent:0;mso-height-percent:0;mso-width-relative:page;mso-height-relative:page" from="23.1pt,.45pt" to="86.1pt,.45pt" o:gfxdata="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"/>
+            </w:pict>
+          </mc:Fallback>
+        </mc:AlternateContent>
+      </w:r>
+      <w:r>
+        <w:rPr>
+          <w:noProof/>
+          <w:color w:val="000000" w:themeColor="text1"/>
+          <w:sz w:val="12"/>
+        </w:rPr>
+        <mc:AlternateContent>
+          <mc:Choice Requires="wps">
+            <w:drawing>
+              <wp:anchor distT="0" distB="0" distL="114300" distR="114300" simplePos="0" relativeHeight="251658752" behindDoc="0" locked="0" layoutInCell="1" allowOverlap="1" wp14:anchorId="154C9967" wp14:editId="36A5CE13">
                 <wp:simplePos x="0" y="0"/>
                 <wp:positionH relativeFrom="column">
                   <wp:posOffset>3436620</wp:posOffset>
                 </wp:positionH>
                 <wp:positionV relativeFrom="paragraph">
-                  <wp:posOffset>17780</wp:posOffset>
+                  <wp:posOffset>27305</wp:posOffset>
                 </wp:positionV>
                 <wp:extent cx="2057400" cy="0"/>
-                <wp:effectExtent l="0" t="0" r="19050" b="19050"/>
+                <wp:effectExtent l="10160" t="9525" r="8890" b="9525"/>
                 <wp:wrapNone/>
                 <wp:docPr id="2" name="Line 14"/>
                 <wp:cNvGraphicFramePr>
@@ -171,9 +297,9 @@
               </wp:anchor>
             </w:drawing>
           </mc:Choice>
-          <mc:Fallback>
+          <mc:Fallback xmlns:cx1="http://schemas.microsoft.com/office/drawing/2015/9/8/chartex">
             <w:pict>
-              <v:line w14:anchorId="3698E0FC" id="Line 14" o:spid="_x0000_s1026" style="position:absolute;z-index:251661312;visibility:visible;mso-wrap-style:square;mso-width-percent:0;mso-height-percent:0;mso-wrap-distance-left:9pt;mso-wrap-distance-top:0;mso-wrap-distance-right:9pt;mso-wrap-distance-bottom:0;mso-position-horizontal:absolute;mso-position-horizontal-relative:text;mso-position-vertical:absolute;mso-position-vertical-relative:text;mso-width-percent:0;mso-height-percent:0;mso-width-relative:page;mso-height-relative:page" from="270.6pt,1.4pt" to="432.6pt,1.4pt" o:gfxdata="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"/>
+              <v:line w14:anchorId="1673FD16" id="Line 14" o:spid="_x0000_s1026" style="position:absolute;z-index:251658752;visibility:visible;mso-wrap-style:square;mso-width-percent:0;mso-height-percent:0;mso-wrap-distance-left:9pt;mso-wrap-distance-top:0;mso-wrap-distance-right:9pt;mso-wrap-distance-bottom:0;mso-position-horizontal:absolute;mso-position-horizontal-relative:text;mso-position-vertical:absolute;mso-position-vertical-relative:text;mso-width-percent:0;mso-height-percent:0;mso-width-relative:page;mso-height-relative:page" from="270.6pt,2.15pt" to="432.6pt,2.15pt" o:gfxdata="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"/>
             </w:pict>
           </mc:Fallback>
         </mc:AlternateContent>
@@ -183,88 +309,11 @@
           <w:noProof/>
           <w:color w:val="000000" w:themeColor="text1"/>
           <w:sz w:val="12"/>
-          <w:lang w:val="en-GB" w:eastAsia="en-GB"/>
         </w:rPr>
         <mc:AlternateContent>
           <mc:Choice Requires="wps">
             <w:drawing>
-              <wp:anchor distT="0" distB="0" distL="114300" distR="114300" simplePos="0" relativeHeight="251659264" behindDoc="0" locked="0" layoutInCell="1" allowOverlap="1" wp14:anchorId="7EEE2B12" wp14:editId="11F743CF">
-                <wp:simplePos x="0" y="0"/>
-                <wp:positionH relativeFrom="column">
-                  <wp:posOffset>721995</wp:posOffset>
-                </wp:positionH>
-                <wp:positionV relativeFrom="paragraph">
-                  <wp:posOffset>5715</wp:posOffset>
-                </wp:positionV>
-                <wp:extent cx="800100" cy="0"/>
-                <wp:effectExtent l="10160" t="6985" r="8890" b="12065"/>
-                <wp:wrapNone/>
-                <wp:docPr id="3" name="Line 12"/>
-                <wp:cNvGraphicFramePr>
-                  <a:graphicFrameLocks xmlns:a="http://schemas.openxmlformats.org/drawingml/2006/main"/>
-                </wp:cNvGraphicFramePr>
-                <a:graphic xmlns:a="http://schemas.openxmlformats.org/drawingml/2006/main">
-                  <a:graphicData uri="http://schemas.microsoft.com/office/word/2010/wordprocessingShape">
-                    <wps:wsp>
-                      <wps:cNvCnPr>
-                        <a:cxnSpLocks noChangeShapeType="1"/>
-                      </wps:cNvCnPr>
-                      <wps:spPr bwMode="auto">
-                        <a:xfrm>
-                          <a:off x="0" y="0"/>
-                          <a:ext cx="800100" cy="0"/>
-                        </a:xfrm>
-                        <a:prstGeom prst="line">
-                          <a:avLst/>
-                        </a:prstGeom>
-                        <a:noFill/>
-                        <a:ln w="9525">
-                          <a:solidFill>
-                            <a:srgbClr val="000000"/>
-                          </a:solidFill>
-                          <a:round/>
-                          <a:headEnd/>
-                          <a:tailEnd/>
-                        </a:ln>
-                        <a:extLst>
-                          <a:ext uri="{909E8E84-426E-40DD-AFC4-6F175D3DCCD1}">
-                            <a14:hiddenFill xmlns:a14="http://schemas.microsoft.com/office/drawing/2010/main">
-                              <a:noFill/>
-                            </a14:hiddenFill>
-                          </a:ext>
-                        </a:extLst>
-                      </wps:spPr>
-                      <wps:bodyPr/>
-                    </wps:wsp>
-                  </a:graphicData>
-                </a:graphic>
-                <wp14:sizeRelH relativeFrom="page">
-                  <wp14:pctWidth>0</wp14:pctWidth>
-                </wp14:sizeRelH>
-                <wp14:sizeRelV relativeFrom="page">
-                  <wp14:pctHeight>0</wp14:pctHeight>
-                </wp14:sizeRelV>
-              </wp:anchor>
-            </w:drawing>
-          </mc:Choice>
-          <mc:Fallback>
-            <w:pict>
-              <v:line w14:anchorId="4710A0B7" id="Line 12" o:spid="_x0000_s1026" style="position:absolute;z-index:251659264;visibility:visible;mso-wrap-style:square;mso-width-percent:0;mso-height-percent:0;mso-wrap-distance-left:9pt;mso-wrap-distance-top:0;mso-wrap-distance-right:9pt;mso-wrap-distance-bottom:0;mso-position-horizontal:absolute;mso-position-horizontal-relative:text;mso-position-vertical:absolute;mso-position-vertical-relative:text;mso-width-percent:0;mso-height-percent:0;mso-width-relative:page;mso-height-relative:page" from="56.85pt,.45pt" to="119.85pt,.45pt" o:gfxdata="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"/>
-            </w:pict>
-          </mc:Fallback>
-        </mc:AlternateContent>
-      </w:r>
-      <w:r>
-        <w:rPr>
-          <w:noProof/>
-          <w:color w:val="000000" w:themeColor="text1"/>
-          <w:sz w:val="12"/>
-          <w:lang w:val="en-GB" w:eastAsia="en-GB"/>
-        </w:rPr>
-        <mc:AlternateContent>
-          <mc:Choice Requires="wps">
-            <w:drawing>
-              <wp:anchor distT="0" distB="0" distL="114300" distR="114300" simplePos="0" relativeHeight="251660288" behindDoc="0" locked="0" layoutInCell="1" allowOverlap="1" wp14:anchorId="55F10FD3" wp14:editId="1BF8F143">
+              <wp:anchor distT="0" distB="0" distL="114300" distR="114300" simplePos="0" relativeHeight="251657728" behindDoc="0" locked="0" layoutInCell="1" allowOverlap="1" wp14:anchorId="11DF7796" wp14:editId="44FB7050">
                 <wp:simplePos x="0" y="0"/>
                 <wp:positionH relativeFrom="column">
                   <wp:posOffset>440055</wp:posOffset>
@@ -323,9 +372,9 @@
               </wp:anchor>
             </w:drawing>
           </mc:Choice>
-          <mc:Fallback>
+          <mc:Fallback xmlns:cx1="http://schemas.microsoft.com/office/drawing/2015/9/8/chartex">
             <w:pict>
-              <v:line w14:anchorId="13357B0C" id="Line 13" o:spid="_x0000_s1026" style="position:absolute;z-index:251660288;visibility:visible;mso-wrap-style:square;mso-width-percent:0;mso-height-percent:0;mso-wrap-distance-left:9pt;mso-wrap-distance-top:0;mso-wrap-distance-right:9pt;mso-wrap-distance-bottom:0;mso-position-horizontal:absolute;mso-position-horizontal-relative:text;mso-position-vertical:absolute;mso-position-vertical-relative:text;mso-width-percent:0;mso-height-percent:0;mso-width-relative:page;mso-height-relative:page" from="34.65pt,1.9pt" to="34.65pt,1.9pt" o:gfxdata="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"/>
+              <v:line w14:anchorId="16FB5671" id="Line 13" o:spid="_x0000_s1026" style="position:absolute;z-index:251657728;visibility:visible;mso-wrap-style:square;mso-width-percent:0;mso-height-percent:0;mso-wrap-distance-left:9pt;mso-wrap-distance-top:0;mso-wrap-distance-right:9pt;mso-wrap-distance-bottom:0;mso-position-horizontal:absolute;mso-position-horizontal-relative:text;mso-position-vertical:absolute;mso-position-vertical-relative:text;mso-width-percent:0;mso-height-percent:0;mso-width-relative:page;mso-height-relative:page" from="34.65pt,1.9pt" to="34.65pt,1.9pt" o:gfxdata="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"/>
             </w:pict>
           </mc:Fallback>
         </mc:AlternateContent>
@@ -349,15 +398,14 @@
     <w:p>
       <w:pPr>
         <w:tabs>
-          <w:tab w:val="center" w:pos="1800"/>
-          <w:tab w:val="center" w:pos="7020"/>
+          <w:tab w:val="center" w:pos="1701"/>
+          <w:tab w:val="right" w:pos="9356"/>
         </w:tabs>
+        <w:spacing w:after="120" w:line="260" w:lineRule="exact"/>
         <w:jc w:val="both"/>
         <w:rPr>
           <w:b/>
           <w:color w:val="000000" w:themeColor="text1"/>
-          <w:sz w:val="28"/>
-          <w:szCs w:val="28"/>
         </w:rPr>
       </w:pPr>
       <w:r>
@@ -384,7 +432,39 @@
           <w:sz w:val="28"/>
           <w:szCs w:val="28"/>
         </w:rPr>
-        <w:t>Quảng Trị, ngày      tháng 11 năm 2022</w:t>
+        <w:t xml:space="preserve">Quảng Trị, </w:t>
+      </w:r>
+      <w:r>
+        <w:rPr>
+          <w:i/>
+          <w:sz w:val="28"/>
+          <w:szCs w:val="28"/>
+          <w:lang w:val="nl-NL"/>
+        </w:rPr>
+        <w:t>ngày      tháng 11 năm 2022</w:t>
+      </w:r>
+      <w:r>
+        <w:rPr>
+          <w:i/>
+          <w:color w:val="000000" w:themeColor="text1"/>
+          <w:szCs w:val="28"/>
+        </w:rPr>
+        <w:t xml:space="preserve"> </w:t>
+      </w:r>
+      <w:r>
+        <w:rPr>
+          <w:i/>
+          <w:color w:val="FFFFFF" w:themeColor="background1"/>
+          <w:szCs w:val="28"/>
+        </w:rPr>
+        <w:t>9999</w:t>
+      </w:r>
+      <w:r>
+        <w:rPr>
+          <w:b/>
+          <w:color w:val="FFFFFF" w:themeColor="background1"/>
+        </w:rPr>
+        <w:t xml:space="preserve"> </w:t>
       </w:r>
     </w:p>
     <w:p>
@@ -513,63 +593,7 @@
           <w:sz w:val="28"/>
           <w:szCs w:val="28"/>
         </w:rPr>
-        <w:t xml:space="preserve">ngày      tháng 11 năm 2022 </w:t>
-      </w:r>
-      <w:r>
-        <w:rPr>
-          <w:color w:val="000000" w:themeColor="text1"/>
-          <w:sz w:val="28"/>
-          <w:szCs w:val="28"/>
-        </w:rPr>
-        <w:t xml:space="preserve">của Cục trưởng </w:t>
-      </w:r>
-      <w:r>
-        <w:rPr>
-          <w:color w:val="000000" w:themeColor="text1"/>
-          <w:sz w:val="28"/>
-          <w:szCs w:val="28"/>
-        </w:rPr>
-        <w:t>C</w:t>
-      </w:r>
-      <w:r>
-        <w:rPr>
-          <w:color w:val="000000" w:themeColor="text1"/>
-          <w:sz w:val="28"/>
-          <w:szCs w:val="28"/>
-        </w:rPr>
-        <w:t xml:space="preserve">ục </w:t>
-      </w:r>
-      <w:r>
-        <w:rPr>
-          <w:color w:val="000000" w:themeColor="text1"/>
-          <w:sz w:val="28"/>
-          <w:szCs w:val="28"/>
-        </w:rPr>
-        <w:t xml:space="preserve">Thuế tỉnh Quảng Trị </w:t>
-      </w:r>
-      <w:r>
-        <w:rPr>
-          <w:color w:val="000000" w:themeColor="text1"/>
-          <w:sz w:val="28"/>
-          <w:szCs w:val="28"/>
-        </w:rPr>
-        <w:t xml:space="preserve">về việc giám sát hoạt động của Đoàn </w:t>
-      </w:r>
-      <w:r>
-        <w:rPr>
-          <w:color w:val="000000" w:themeColor="text1"/>
-          <w:sz w:val="28"/>
-          <w:szCs w:val="28"/>
-        </w:rPr>
-        <w:t>thanh tra</w:t>
-      </w:r>
-      <w:r>
-        <w:rPr>
-          <w:color w:val="000000" w:themeColor="text1"/>
-          <w:sz w:val="28"/>
-          <w:szCs w:val="28"/>
-        </w:rPr>
-        <w:t xml:space="preserve"> thuế</w:t>
+        <w:t>ngày      tháng 11 năm 2022</w:t>
       </w:r>
       <w:r>
         <w:rPr>
@@ -578,66 +602,154 @@
           <w:szCs w:val="28"/>
         </w:rPr>
         <w:t xml:space="preserve"> </w:t>
-      </w:r>
-      <w:r>
-        <w:rPr>
-          <w:color w:val="000000" w:themeColor="text1"/>
-          <w:sz w:val="28"/>
-          <w:szCs w:val="28"/>
-        </w:rPr>
-        <w:t>tại</w:t>
-      </w:r>
-      <w:r>
-        <w:rPr>
-          <w:color w:val="000000" w:themeColor="text1"/>
-          <w:sz w:val="28"/>
-          <w:szCs w:val="28"/>
-        </w:rPr>
-        <w:t xml:space="preserve"> </w:t>
-      </w:r>
-      <w:r>
-        <w:rPr>
-          <w:color w:val="000000" w:themeColor="text1"/>
-          <w:sz w:val="28"/>
-          <w:szCs w:val="28"/>
-          <w:lang w:val="nl-NL"/>
-        </w:rPr>
-        <w:t>Công Ty Cổ Phần Năng Lượng Trường Danh</w:t>
-      </w:r>
-      <w:r>
-        <w:rPr>
-          <w:color w:val="000000" w:themeColor="text1"/>
-          <w:sz w:val="28"/>
-          <w:szCs w:val="28"/>
-        </w:rPr>
-        <w:t>; Mã số thuế: 3200711768; Địa chỉ: Thôn Hà Thanh, Xã Gio Châu, Huyện Gio Linh, Tỉnh Quảng Trị</w:t>
-      </w:r>
-      <w:r>
-        <w:rPr>
-          <w:color w:val="000000" w:themeColor="text1"/>
-          <w:sz w:val="28"/>
-          <w:szCs w:val="28"/>
-        </w:rPr>
-        <w:t xml:space="preserve">, </w:t>
-      </w:r>
-      <w:r>
-        <w:rPr>
-          <w:color w:val="000000" w:themeColor="text1"/>
-          <w:sz w:val="28"/>
-          <w:szCs w:val="28"/>
-        </w:rPr>
-        <w:t>công chức được giao nhiệm vụ giám sát</w:t>
-      </w:r>
-      <w:r>
-        <w:rPr>
-          <w:color w:val="000000" w:themeColor="text1"/>
-          <w:sz w:val="28"/>
-          <w:szCs w:val="28"/>
-        </w:rPr>
-        <w:t xml:space="preserve"> lập kế hoạch giám sát như sau:</w:t>
       </w:r>
       <w:bookmarkStart w:id="0" w:name="_GoBack"/>
       <w:bookmarkEnd w:id="0"/>
+      <w:r>
+        <w:rPr>
+          <w:color w:val="000000" w:themeColor="text1"/>
+          <w:sz w:val="28"/>
+          <w:szCs w:val="28"/>
+        </w:rPr>
+        <w:t xml:space="preserve">của Cục trưởng </w:t>
+      </w:r>
+      <w:r>
+        <w:rPr>
+          <w:color w:val="000000" w:themeColor="text1"/>
+          <w:sz w:val="28"/>
+          <w:szCs w:val="28"/>
+        </w:rPr>
+        <w:t>C</w:t>
+      </w:r>
+      <w:r>
+        <w:rPr>
+          <w:color w:val="000000" w:themeColor="text1"/>
+          <w:sz w:val="28"/>
+          <w:szCs w:val="28"/>
+        </w:rPr>
+        <w:t xml:space="preserve">ục </w:t>
+      </w:r>
+      <w:r>
+        <w:rPr>
+          <w:color w:val="000000" w:themeColor="text1"/>
+          <w:sz w:val="28"/>
+          <w:szCs w:val="28"/>
+        </w:rPr>
+        <w:t xml:space="preserve">Thuế tỉnh Quảng Trị </w:t>
+      </w:r>
+      <w:r>
+        <w:rPr>
+          <w:color w:val="000000" w:themeColor="text1"/>
+          <w:sz w:val="28"/>
+          <w:szCs w:val="28"/>
+        </w:rPr>
+        <w:t xml:space="preserve">về việc giám sát hoạt động của Đoàn </w:t>
+      </w:r>
+      <w:r>
+        <w:rPr>
+          <w:color w:val="000000" w:themeColor="text1"/>
+          <w:sz w:val="28"/>
+          <w:szCs w:val="28"/>
+        </w:rPr>
+        <w:t>thanh tra</w:t>
+      </w:r>
+      <w:r>
+        <w:rPr>
+          <w:color w:val="000000" w:themeColor="text1"/>
+          <w:sz w:val="28"/>
+          <w:szCs w:val="28"/>
+        </w:rPr>
+        <w:t xml:space="preserve"> thuế</w:t>
+      </w:r>
+      <w:r>
+        <w:rPr>
+          <w:color w:val="000000" w:themeColor="text1"/>
+          <w:sz w:val="28"/>
+          <w:szCs w:val="28"/>
+        </w:rPr>
+        <w:t xml:space="preserve"> </w:t>
+      </w:r>
+      <w:r>
+        <w:rPr>
+          <w:color w:val="000000" w:themeColor="text1"/>
+          <w:sz w:val="28"/>
+          <w:szCs w:val="28"/>
+        </w:rPr>
+        <w:t>tại</w:t>
+      </w:r>
+      <w:r>
+        <w:rPr>
+          <w:color w:val="000000" w:themeColor="text1"/>
+          <w:sz w:val="28"/>
+          <w:szCs w:val="28"/>
+        </w:rPr>
+        <w:t xml:space="preserve"> </w:t>
+      </w:r>
+      <w:r>
+        <w:rPr>
+          <w:color w:val="000000" w:themeColor="text1"/>
+          <w:sz w:val="28"/>
+          <w:szCs w:val="28"/>
+          <w:lang w:val="nl-NL"/>
+        </w:rPr>
+        <w:t>Công Ty Cổ Phần Năng Lượng Trường Danh</w:t>
+      </w:r>
+      <w:r>
+        <w:rPr>
+          <w:color w:val="000000" w:themeColor="text1"/>
+          <w:sz w:val="28"/>
+          <w:szCs w:val="28"/>
+        </w:rPr>
+        <w:t xml:space="preserve">; Mã số thuế: </w:t>
+      </w:r>
+      <w:r>
+        <w:rPr>
+          <w:color w:val="000000" w:themeColor="text1"/>
+          <w:sz w:val="28"/>
+          <w:szCs w:val="28"/>
+        </w:rPr>
+        <w:t>3200711768</w:t>
+      </w:r>
+      <w:r>
+        <w:rPr>
+          <w:color w:val="000000" w:themeColor="text1"/>
+          <w:sz w:val="28"/>
+          <w:szCs w:val="28"/>
+        </w:rPr>
+        <w:t xml:space="preserve">; Địa chỉ: </w:t>
+      </w:r>
+      <w:r>
+        <w:rPr>
+          <w:color w:val="000000" w:themeColor="text1"/>
+          <w:sz w:val="28"/>
+          <w:szCs w:val="28"/>
+        </w:rPr>
+        <w:t>Thôn Hà Thanh, Xã Gio Châu, Huyện Gio Linh, Tỉnh Quảng Trị</w:t>
+      </w:r>
+      <w:r>
+        <w:rPr>
+          <w:color w:val="000000" w:themeColor="text1"/>
+          <w:sz w:val="28"/>
+          <w:szCs w:val="28"/>
+        </w:rPr>
+        <w:t xml:space="preserve">, </w:t>
+      </w:r>
+      <w:r>
+        <w:rPr>
+          <w:color w:val="000000" w:themeColor="text1"/>
+          <w:sz w:val="28"/>
+          <w:szCs w:val="28"/>
+        </w:rPr>
+        <w:t>công chức được giao nhiệm vụ giám sát</w:t>
+      </w:r>
+      <w:r>
+        <w:rPr>
+          <w:color w:val="000000" w:themeColor="text1"/>
+          <w:sz w:val="28"/>
+          <w:szCs w:val="28"/>
+        </w:rPr>
+        <w:t xml:space="preserve"> lập kế hoạch giám sát như sau:</w:t>
+      </w:r>
     </w:p>
     <w:p>
       <w:pPr>
@@ -1232,7 +1344,31 @@
           <w:sz w:val="28"/>
           <w:szCs w:val="28"/>
         </w:rPr>
-        <w:t xml:space="preserve">, bao gồm: quy định về những điều </w:t>
+        <w:t>, bao gồm: quy định về những điều cấm trong hoạt động thanh tra</w:t>
+      </w:r>
+      <w:r>
+        <w:rPr>
+          <w:color w:val="000000" w:themeColor="text1"/>
+          <w:sz w:val="28"/>
+          <w:szCs w:val="28"/>
+        </w:rPr>
+        <w:t>, kiểm tra thuế</w:t>
+      </w:r>
+      <w:r>
+        <w:rPr>
+          <w:color w:val="000000" w:themeColor="text1"/>
+          <w:sz w:val="28"/>
+          <w:szCs w:val="28"/>
+        </w:rPr>
+        <w:t>; quy tắc ứng xử của cán bộ thanh tra</w:t>
+      </w:r>
+      <w:r>
+        <w:rPr>
+          <w:color w:val="000000" w:themeColor="text1"/>
+          <w:sz w:val="28"/>
+          <w:szCs w:val="28"/>
+        </w:rPr>
+        <w:t xml:space="preserve">, kiểm </w:t>
       </w:r>
       <w:r>
         <w:rPr>
@@ -1241,31 +1377,7 @@
           <w:szCs w:val="28"/>
         </w:rPr>
         <w:lastRenderedPageBreak/>
-        <w:t>cấm trong hoạt động thanh tra</w:t>
-      </w:r>
-      <w:r>
-        <w:rPr>
-          <w:color w:val="000000" w:themeColor="text1"/>
-          <w:sz w:val="28"/>
-          <w:szCs w:val="28"/>
-        </w:rPr>
-        <w:t>, kiểm tra thuế</w:t>
-      </w:r>
-      <w:r>
-        <w:rPr>
-          <w:color w:val="000000" w:themeColor="text1"/>
-          <w:sz w:val="28"/>
-          <w:szCs w:val="28"/>
-        </w:rPr>
-        <w:t>; quy tắc ứng xử của cán bộ thanh tra</w:t>
-      </w:r>
-      <w:r>
-        <w:rPr>
-          <w:color w:val="000000" w:themeColor="text1"/>
-          <w:sz w:val="28"/>
-          <w:szCs w:val="28"/>
-        </w:rPr>
-        <w:t>, kiểm tra thuế</w:t>
+        <w:t>tra thuế</w:t>
       </w:r>
       <w:r>
         <w:rPr>
@@ -2117,7 +2229,24 @@
           <w:szCs w:val="28"/>
         </w:rPr>
         <w:tab/>
-        <w:t>THANH TRA - KIỂM TRA</w:t>
+      </w:r>
+      <w:r>
+        <w:rPr>
+          <w:b/>
+          <w:color w:val="000000" w:themeColor="text1"/>
+          <w:sz w:val="28"/>
+          <w:szCs w:val="28"/>
+        </w:rPr>
+        <w:t>THANH TRA</w:t>
+      </w:r>
+      <w:r>
+        <w:rPr>
+          <w:b/>
+          <w:color w:val="000000" w:themeColor="text1"/>
+          <w:sz w:val="28"/>
+          <w:szCs w:val="28"/>
+        </w:rPr>
+        <w:t xml:space="preserve"> - KIỂM TRA</w:t>
       </w:r>
     </w:p>
     <w:p>
@@ -2272,7 +2401,7 @@
 </file>
 
 <file path=word/endnotes.xml><?xml version="1.0" encoding="utf-8"?>
-<w:endnotes xmlns:wpc="http://schemas.microsoft.com/office/word/2010/wordprocessingCanvas" xmlns:cx="http://schemas.microsoft.com/office/drawing/2014/chartex" xmlns:cx1="http://schemas.microsoft.com/office/drawing/2015/9/8/chartex" xmlns:mc="http://schemas.openxmlformats.org/markup-compatibility/2006" xmlns:o="urn:schemas-microsoft-com:office:office" xmlns:r="http://schemas.openxmlformats.org/officeDocument/2006/relationships" xmlns:m="http://schemas.openxmlformats.org/officeDocument/2006/math" xmlns:v="urn:schemas-microsoft-com:vml" xmlns:wp14="http://schemas.microsoft.com/office/word/2010/wordprocessingDrawing" xmlns:wp="http://schemas.openxmlformats.org/drawingml/2006/wordprocessingDrawing" xmlns:w10="urn:schemas-microsoft-com:office:word" xmlns:w="http://schemas.openxmlformats.org/wordprocessingml/2006/main" xmlns:w14="http://schemas.microsoft.com/office/word/2010/wordml" xmlns:w15="http://schemas.microsoft.com/office/word/2012/wordml" xmlns:w16se="http://schemas.microsoft.com/office/word/2015/wordml/symex" xmlns:wpg="http://schemas.microsoft.com/office/word/2010/wordprocessingGroup" xmlns:wpi="http://schemas.microsoft.com/office/word/2010/wordprocessingInk" xmlns:wne="http://schemas.microsoft.com/office/word/2006/wordml" xmlns:wps="http://schemas.microsoft.com/office/word/2010/wordprocessingShape" mc:Ignorable="w14 w15 w16se wp14">
+<w:endnotes xmlns:wpc="http://schemas.microsoft.com/office/word/2010/wordprocessingCanvas" xmlns:cx="http://schemas.microsoft.com/office/drawing/2014/chartex" xmlns:mc="http://schemas.openxmlformats.org/markup-compatibility/2006" xmlns:o="urn:schemas-microsoft-com:office:office" xmlns:r="http://schemas.openxmlformats.org/officeDocument/2006/relationships" xmlns:m="http://schemas.openxmlformats.org/officeDocument/2006/math" xmlns:v="urn:schemas-microsoft-com:vml" xmlns:wp14="http://schemas.microsoft.com/office/word/2010/wordprocessingDrawing" xmlns:wp="http://schemas.openxmlformats.org/drawingml/2006/wordprocessingDrawing" xmlns:w10="urn:schemas-microsoft-com:office:word" xmlns:w="http://schemas.openxmlformats.org/wordprocessingml/2006/main" xmlns:w14="http://schemas.microsoft.com/office/word/2010/wordml" xmlns:w15="http://schemas.microsoft.com/office/word/2012/wordml" xmlns:w16se="http://schemas.microsoft.com/office/word/2015/wordml/symex" xmlns:wpg="http://schemas.microsoft.com/office/word/2010/wordprocessingGroup" xmlns:wpi="http://schemas.microsoft.com/office/word/2010/wordprocessingInk" xmlns:wne="http://schemas.microsoft.com/office/word/2006/wordml" xmlns:wps="http://schemas.microsoft.com/office/word/2010/wordprocessingShape" mc:Ignorable="w14 w15 w16se wp14">
   <w:endnote w:type="separator" w:id="-1">
     <w:p>
       <w:r>
@@ -2291,7 +2420,7 @@
 </file>
 
 <file path=word/footer1.xml><?xml version="1.0" encoding="utf-8"?>
-<w:ftr xmlns:wpc="http://schemas.microsoft.com/office/word/2010/wordprocessingCanvas" xmlns:cx="http://schemas.microsoft.com/office/drawing/2014/chartex" xmlns:cx1="http://schemas.microsoft.com/office/drawing/2015/9/8/chartex" xmlns:mc="http://schemas.openxmlformats.org/markup-compatibility/2006" xmlns:o="urn:schemas-microsoft-com:office:office" xmlns:r="http://schemas.openxmlformats.org/officeDocument/2006/relationships" xmlns:m="http://schemas.openxmlformats.org/officeDocument/2006/math" xmlns:v="urn:schemas-microsoft-com:vml" xmlns:wp14="http://schemas.microsoft.com/office/word/2010/wordprocessingDrawing" xmlns:wp="http://schemas.openxmlformats.org/drawingml/2006/wordprocessingDrawing" xmlns:w10="urn:schemas-microsoft-com:office:word" xmlns:w="http://schemas.openxmlformats.org/wordprocessingml/2006/main" xmlns:w14="http://schemas.microsoft.com/office/word/2010/wordml" xmlns:w15="http://schemas.microsoft.com/office/word/2012/wordml" xmlns:w16se="http://schemas.microsoft.com/office/word/2015/wordml/symex" xmlns:wpg="http://schemas.microsoft.com/office/word/2010/wordprocessingGroup" xmlns:wpi="http://schemas.microsoft.com/office/word/2010/wordprocessingInk" xmlns:wne="http://schemas.microsoft.com/office/word/2006/wordml" xmlns:wps="http://schemas.microsoft.com/office/word/2010/wordprocessingShape" mc:Ignorable="w14 w15 w16se wp14">
+<w:ftr xmlns:wpc="http://schemas.microsoft.com/office/word/2010/wordprocessingCanvas" xmlns:cx="http://schemas.microsoft.com/office/drawing/2014/chartex" xmlns:mc="http://schemas.openxmlformats.org/markup-compatibility/2006" xmlns:o="urn:schemas-microsoft-com:office:office" xmlns:r="http://schemas.openxmlformats.org/officeDocument/2006/relationships" xmlns:m="http://schemas.openxmlformats.org/officeDocument/2006/math" xmlns:v="urn:schemas-microsoft-com:vml" xmlns:wp14="http://schemas.microsoft.com/office/word/2010/wordprocessingDrawing" xmlns:wp="http://schemas.openxmlformats.org/drawingml/2006/wordprocessingDrawing" xmlns:w10="urn:schemas-microsoft-com:office:word" xmlns:w="http://schemas.openxmlformats.org/wordprocessingml/2006/main" xmlns:w14="http://schemas.microsoft.com/office/word/2010/wordml" xmlns:w15="http://schemas.microsoft.com/office/word/2012/wordml" xmlns:w16se="http://schemas.microsoft.com/office/word/2015/wordml/symex" xmlns:wpg="http://schemas.microsoft.com/office/word/2010/wordprocessingGroup" xmlns:wpi="http://schemas.microsoft.com/office/word/2010/wordprocessingInk" xmlns:wne="http://schemas.microsoft.com/office/word/2006/wordml" xmlns:wps="http://schemas.microsoft.com/office/word/2010/wordprocessingShape" mc:Ignorable="w14 w15 w16se wp14">
   <w:p>
     <w:pPr>
       <w:pStyle w:val="Footer"/>
@@ -2313,7 +2442,7 @@
       <w:rPr>
         <w:noProof/>
       </w:rPr>
-      <w:t>1</w:t>
+      <w:t>2</w:t>
     </w:r>
     <w:r>
       <w:rPr>
@@ -2326,7 +2455,7 @@
 </file>
 
 <file path=word/footnotes.xml><?xml version="1.0" encoding="utf-8"?>
-<w:footnotes xmlns:wpc="http://schemas.microsoft.com/office/word/2010/wordprocessingCanvas" xmlns:cx="http://schemas.microsoft.com/office/drawing/2014/chartex" xmlns:cx1="http://schemas.microsoft.com/office/drawing/2015/9/8/chartex" xmlns:mc="http://schemas.openxmlformats.org/markup-compatibility/2006" xmlns:o="urn:schemas-microsoft-com:office:office" xmlns:r="http://schemas.openxmlformats.org/officeDocument/2006/relationships" xmlns:m="http://schemas.openxmlformats.org/officeDocument/2006/math" xmlns:v="urn:schemas-microsoft-com:vml" xmlns:wp14="http://schemas.microsoft.com/office/word/2010/wordprocessingDrawing" xmlns:wp="http://schemas.openxmlformats.org/drawingml/2006/wordprocessingDrawing" xmlns:w10="urn:schemas-microsoft-com:office:word" xmlns:w="http://schemas.openxmlformats.org/wordprocessingml/2006/main" xmlns:w14="http://schemas.microsoft.com/office/word/2010/wordml" xmlns:w15="http://schemas.microsoft.com/office/word/2012/wordml" xmlns:w16se="http://schemas.microsoft.com/office/word/2015/wordml/symex" xmlns:wpg="http://schemas.microsoft.com/office/word/2010/wordprocessingGroup" xmlns:wpi="http://schemas.microsoft.com/office/word/2010/wordprocessingInk" xmlns:wne="http://schemas.microsoft.com/office/word/2006/wordml" xmlns:wps="http://schemas.microsoft.com/office/word/2010/wordprocessingShape" mc:Ignorable="w14 w15 w16se wp14">
+<w:footnotes xmlns:wpc="http://schemas.microsoft.com/office/word/2010/wordprocessingCanvas" xmlns:cx="http://schemas.microsoft.com/office/drawing/2014/chartex" xmlns:mc="http://schemas.openxmlformats.org/markup-compatibility/2006" xmlns:o="urn:schemas-microsoft-com:office:office" xmlns:r="http://schemas.openxmlformats.org/officeDocument/2006/relationships" xmlns:m="http://schemas.openxmlformats.org/officeDocument/2006/math" xmlns:v="urn:schemas-microsoft-com:vml" xmlns:wp14="http://schemas.microsoft.com/office/word/2010/wordprocessingDrawing" xmlns:wp="http://schemas.openxmlformats.org/drawingml/2006/wordprocessingDrawing" xmlns:w10="urn:schemas-microsoft-com:office:word" xmlns:w="http://schemas.openxmlformats.org/wordprocessingml/2006/main" xmlns:w14="http://schemas.microsoft.com/office/word/2010/wordml" xmlns:w15="http://schemas.microsoft.com/office/word/2012/wordml" xmlns:w16se="http://schemas.microsoft.com/office/word/2015/wordml/symex" xmlns:wpg="http://schemas.microsoft.com/office/word/2010/wordprocessingGroup" xmlns:wpi="http://schemas.microsoft.com/office/word/2010/wordprocessingInk" xmlns:wne="http://schemas.microsoft.com/office/word/2006/wordml" xmlns:wps="http://schemas.microsoft.com/office/word/2010/wordprocessingShape" mc:Ignorable="w14 w15 w16se wp14">
   <w:footnote w:type="separator" w:id="-1">
     <w:p>
       <w:r>
@@ -2345,7 +2474,7 @@
 </file>
 
 <file path=word/numbering.xml><?xml version="1.0" encoding="utf-8"?>
-<w:numbering xmlns:wpc="http://schemas.microsoft.com/office/word/2010/wordprocessingCanvas" xmlns:cx="http://schemas.microsoft.com/office/drawing/2014/chartex" xmlns:cx1="http://schemas.microsoft.com/office/drawing/2015/9/8/chartex" xmlns:mc="http://schemas.openxmlformats.org/markup-compatibility/2006" xmlns:o="urn:schemas-microsoft-com:office:office" xmlns:r="http://schemas.openxmlformats.org/officeDocument/2006/relationships" xmlns:m="http://schemas.openxmlformats.org/officeDocument/2006/math" xmlns:v="urn:schemas-microsoft-com:vml" xmlns:wp14="http://schemas.microsoft.com/office/word/2010/wordprocessingDrawing" xmlns:wp="http://schemas.openxmlformats.org/drawingml/2006/wordprocessingDrawing" xmlns:w10="urn:schemas-microsoft-com:office:word" xmlns:w="http://schemas.openxmlformats.org/wordprocessingml/2006/main" xmlns:w14="http://schemas.microsoft.com/office/word/2010/wordml" xmlns:w15="http://schemas.microsoft.com/office/word/2012/wordml" xmlns:w16se="http://schemas.microsoft.com/office/word/2015/wordml/symex" xmlns:wpg="http://schemas.microsoft.com/office/word/2010/wordprocessingGroup" xmlns:wpi="http://schemas.microsoft.com/office/word/2010/wordprocessingInk" xmlns:wne="http://schemas.microsoft.com/office/word/2006/wordml" xmlns:wps="http://schemas.microsoft.com/office/word/2010/wordprocessingShape" mc:Ignorable="w14 w15 w16se wp14">
+<w:numbering xmlns:wpc="http://schemas.microsoft.com/office/word/2010/wordprocessingCanvas" xmlns:cx="http://schemas.microsoft.com/office/drawing/2014/chartex" xmlns:mc="http://schemas.openxmlformats.org/markup-compatibility/2006" xmlns:o="urn:schemas-microsoft-com:office:office" xmlns:r="http://schemas.openxmlformats.org/officeDocument/2006/relationships" xmlns:m="http://schemas.openxmlformats.org/officeDocument/2006/math" xmlns:v="urn:schemas-microsoft-com:vml" xmlns:wp14="http://schemas.microsoft.com/office/word/2010/wordprocessingDrawing" xmlns:wp="http://schemas.openxmlformats.org/drawingml/2006/wordprocessingDrawing" xmlns:w10="urn:schemas-microsoft-com:office:word" xmlns:w="http://schemas.openxmlformats.org/wordprocessingml/2006/main" xmlns:w14="http://schemas.microsoft.com/office/word/2010/wordml" xmlns:w15="http://schemas.microsoft.com/office/word/2012/wordml" xmlns:w16se="http://schemas.microsoft.com/office/word/2015/wordml/symex" xmlns:wpg="http://schemas.microsoft.com/office/word/2010/wordprocessingGroup" xmlns:wpi="http://schemas.microsoft.com/office/word/2010/wordprocessingInk" xmlns:wne="http://schemas.microsoft.com/office/word/2006/wordml" xmlns:wps="http://schemas.microsoft.com/office/word/2010/wordprocessingShape" mc:Ignorable="w14 w15 w16se wp14">
   <w:abstractNum w:abstractNumId="0" w15:restartNumberingAfterBreak="0">
     <w:nsid w:val="0F42013D"/>
     <w:multiLevelType w:val="hybridMultilevel"/>
@@ -2929,101 +3058,13 @@
     <w:lsdException w:name="heading 7" w:semiHidden="1" w:unhideWhenUsed="1" w:qFormat="1"/>
     <w:lsdException w:name="heading 8" w:semiHidden="1" w:unhideWhenUsed="1" w:qFormat="1"/>
     <w:lsdException w:name="heading 9" w:semiHidden="1" w:unhideWhenUsed="1" w:qFormat="1"/>
-    <w:lsdException w:name="index 1" w:semiHidden="1" w:unhideWhenUsed="1"/>
-    <w:lsdException w:name="index 2" w:semiHidden="1" w:unhideWhenUsed="1"/>
-    <w:lsdException w:name="index 3" w:semiHidden="1" w:unhideWhenUsed="1"/>
-    <w:lsdException w:name="index 4" w:semiHidden="1" w:unhideWhenUsed="1"/>
-    <w:lsdException w:name="index 5" w:semiHidden="1" w:unhideWhenUsed="1"/>
-    <w:lsdException w:name="index 6" w:semiHidden="1" w:unhideWhenUsed="1"/>
-    <w:lsdException w:name="index 7" w:semiHidden="1" w:unhideWhenUsed="1"/>
-    <w:lsdException w:name="index 8" w:semiHidden="1" w:unhideWhenUsed="1"/>
-    <w:lsdException w:name="index 9" w:semiHidden="1" w:unhideWhenUsed="1"/>
-    <w:lsdException w:name="toc 1" w:semiHidden="1" w:unhideWhenUsed="1"/>
-    <w:lsdException w:name="toc 2" w:semiHidden="1" w:unhideWhenUsed="1"/>
-    <w:lsdException w:name="toc 3" w:semiHidden="1" w:unhideWhenUsed="1"/>
-    <w:lsdException w:name="toc 4" w:semiHidden="1" w:unhideWhenUsed="1"/>
-    <w:lsdException w:name="toc 5" w:semiHidden="1" w:unhideWhenUsed="1"/>
-    <w:lsdException w:name="toc 6" w:semiHidden="1" w:unhideWhenUsed="1"/>
-    <w:lsdException w:name="toc 7" w:semiHidden="1" w:unhideWhenUsed="1"/>
-    <w:lsdException w:name="toc 8" w:semiHidden="1" w:unhideWhenUsed="1"/>
-    <w:lsdException w:name="toc 9" w:semiHidden="1" w:unhideWhenUsed="1"/>
-    <w:lsdException w:name="Normal Indent" w:semiHidden="1" w:unhideWhenUsed="1"/>
-    <w:lsdException w:name="footnote text" w:semiHidden="1" w:unhideWhenUsed="1"/>
-    <w:lsdException w:name="annotation text" w:semiHidden="1" w:unhideWhenUsed="1"/>
-    <w:lsdException w:name="header" w:semiHidden="1" w:unhideWhenUsed="1"/>
-    <w:lsdException w:name="footer" w:semiHidden="1" w:uiPriority="99" w:unhideWhenUsed="1"/>
-    <w:lsdException w:name="index heading" w:semiHidden="1" w:unhideWhenUsed="1"/>
+    <w:lsdException w:name="footer" w:uiPriority="99"/>
     <w:lsdException w:name="caption" w:semiHidden="1" w:unhideWhenUsed="1" w:qFormat="1"/>
-    <w:lsdException w:name="table of figures" w:semiHidden="1" w:unhideWhenUsed="1"/>
-    <w:lsdException w:name="envelope address" w:semiHidden="1" w:unhideWhenUsed="1"/>
-    <w:lsdException w:name="envelope return" w:semiHidden="1" w:unhideWhenUsed="1"/>
-    <w:lsdException w:name="footnote reference" w:semiHidden="1" w:unhideWhenUsed="1"/>
-    <w:lsdException w:name="annotation reference" w:semiHidden="1" w:unhideWhenUsed="1"/>
-    <w:lsdException w:name="line number" w:semiHidden="1" w:unhideWhenUsed="1"/>
-    <w:lsdException w:name="page number" w:semiHidden="1" w:unhideWhenUsed="1"/>
-    <w:lsdException w:name="endnote reference" w:semiHidden="1" w:unhideWhenUsed="1"/>
-    <w:lsdException w:name="endnote text" w:semiHidden="1" w:unhideWhenUsed="1"/>
-    <w:lsdException w:name="table of authorities" w:semiHidden="1" w:unhideWhenUsed="1"/>
-    <w:lsdException w:name="macro" w:semiHidden="1" w:unhideWhenUsed="1"/>
-    <w:lsdException w:name="toa heading" w:semiHidden="1" w:unhideWhenUsed="1"/>
-    <w:lsdException w:name="List" w:semiHidden="1" w:unhideWhenUsed="1"/>
-    <w:lsdException w:name="List Bullet" w:semiHidden="1" w:unhideWhenUsed="1"/>
-    <w:lsdException w:name="List 2" w:semiHidden="1" w:unhideWhenUsed="1"/>
-    <w:lsdException w:name="List 3" w:semiHidden="1" w:unhideWhenUsed="1"/>
-    <w:lsdException w:name="List Bullet 2" w:semiHidden="1" w:unhideWhenUsed="1"/>
-    <w:lsdException w:name="List Bullet 3" w:semiHidden="1" w:unhideWhenUsed="1"/>
-    <w:lsdException w:name="List Bullet 4" w:semiHidden="1" w:unhideWhenUsed="1"/>
-    <w:lsdException w:name="List Bullet 5" w:semiHidden="1" w:unhideWhenUsed="1"/>
-    <w:lsdException w:name="List Number 2" w:semiHidden="1" w:unhideWhenUsed="1"/>
-    <w:lsdException w:name="List Number 3" w:semiHidden="1" w:unhideWhenUsed="1"/>
-    <w:lsdException w:name="List Number 4" w:semiHidden="1" w:unhideWhenUsed="1"/>
-    <w:lsdException w:name="List Number 5" w:semiHidden="1" w:unhideWhenUsed="1"/>
     <w:lsdException w:name="Title" w:qFormat="1"/>
-    <w:lsdException w:name="Closing" w:semiHidden="1" w:unhideWhenUsed="1"/>
-    <w:lsdException w:name="Signature" w:semiHidden="1" w:unhideWhenUsed="1"/>
-    <w:lsdException w:name="Default Paragraph Font" w:semiHidden="1" w:unhideWhenUsed="1"/>
-    <w:lsdException w:name="Body Text" w:semiHidden="1" w:unhideWhenUsed="1"/>
-    <w:lsdException w:name="Body Text Indent" w:semiHidden="1" w:unhideWhenUsed="1"/>
-    <w:lsdException w:name="List Continue" w:semiHidden="1" w:unhideWhenUsed="1"/>
-    <w:lsdException w:name="List Continue 2" w:semiHidden="1" w:unhideWhenUsed="1"/>
-    <w:lsdException w:name="List Continue 3" w:semiHidden="1" w:unhideWhenUsed="1"/>
-    <w:lsdException w:name="List Continue 4" w:semiHidden="1" w:unhideWhenUsed="1"/>
-    <w:lsdException w:name="List Continue 5" w:semiHidden="1" w:unhideWhenUsed="1"/>
-    <w:lsdException w:name="Message Header" w:semiHidden="1" w:unhideWhenUsed="1"/>
     <w:lsdException w:name="Subtitle" w:qFormat="1"/>
-    <w:lsdException w:name="Body Text First Indent 2" w:semiHidden="1" w:unhideWhenUsed="1"/>
-    <w:lsdException w:name="Note Heading" w:semiHidden="1" w:unhideWhenUsed="1"/>
-    <w:lsdException w:name="Body Text 2" w:semiHidden="1" w:unhideWhenUsed="1"/>
-    <w:lsdException w:name="Body Text 3" w:semiHidden="1" w:unhideWhenUsed="1"/>
-    <w:lsdException w:name="Body Text Indent 2" w:semiHidden="1" w:unhideWhenUsed="1"/>
-    <w:lsdException w:name="Body Text Indent 3" w:semiHidden="1" w:unhideWhenUsed="1"/>
-    <w:lsdException w:name="Block Text" w:semiHidden="1" w:unhideWhenUsed="1"/>
-    <w:lsdException w:name="Hyperlink" w:semiHidden="1" w:unhideWhenUsed="1"/>
-    <w:lsdException w:name="FollowedHyperlink" w:semiHidden="1" w:unhideWhenUsed="1"/>
     <w:lsdException w:name="Strong" w:qFormat="1"/>
     <w:lsdException w:name="Emphasis" w:qFormat="1"/>
-    <w:lsdException w:name="Document Map" w:semiHidden="1" w:unhideWhenUsed="1"/>
-    <w:lsdException w:name="Plain Text" w:semiHidden="1" w:unhideWhenUsed="1"/>
-    <w:lsdException w:name="E-mail Signature" w:semiHidden="1" w:unhideWhenUsed="1"/>
-    <w:lsdException w:name="HTML Top of Form" w:semiHidden="1" w:unhideWhenUsed="1"/>
-    <w:lsdException w:name="HTML Bottom of Form" w:semiHidden="1" w:unhideWhenUsed="1"/>
-    <w:lsdException w:name="Normal (Web)" w:semiHidden="1" w:unhideWhenUsed="1"/>
-    <w:lsdException w:name="HTML Acronym" w:semiHidden="1" w:unhideWhenUsed="1"/>
-    <w:lsdException w:name="HTML Address" w:semiHidden="1" w:unhideWhenUsed="1"/>
-    <w:lsdException w:name="HTML Cite" w:semiHidden="1" w:unhideWhenUsed="1"/>
-    <w:lsdException w:name="HTML Code" w:semiHidden="1" w:unhideWhenUsed="1"/>
-    <w:lsdException w:name="HTML Definition" w:semiHidden="1" w:unhideWhenUsed="1"/>
-    <w:lsdException w:name="HTML Keyboard" w:semiHidden="1" w:unhideWhenUsed="1"/>
-    <w:lsdException w:name="HTML Preformatted" w:semiHidden="1" w:unhideWhenUsed="1"/>
-    <w:lsdException w:name="HTML Sample" w:semiHidden="1" w:unhideWhenUsed="1"/>
-    <w:lsdException w:name="HTML Typewriter" w:semiHidden="1" w:unhideWhenUsed="1"/>
-    <w:lsdException w:name="HTML Variable" w:semiHidden="1" w:unhideWhenUsed="1"/>
     <w:lsdException w:name="Normal Table" w:semiHidden="1" w:unhideWhenUsed="1"/>
-    <w:lsdException w:name="annotation subject" w:semiHidden="1" w:unhideWhenUsed="1"/>
-    <w:lsdException w:name="No List" w:semiHidden="1" w:unhideWhenUsed="1"/>
-    <w:lsdException w:name="Outline List 1" w:semiHidden="1" w:unhideWhenUsed="1"/>
-    <w:lsdException w:name="Outline List 2" w:semiHidden="1" w:unhideWhenUsed="1"/>
-    <w:lsdException w:name="Outline List 3" w:semiHidden="1" w:unhideWhenUsed="1"/>
     <w:lsdException w:name="Table Simple 1" w:semiHidden="1" w:unhideWhenUsed="1"/>
     <w:lsdException w:name="Table Simple 2" w:semiHidden="1" w:unhideWhenUsed="1"/>
     <w:lsdException w:name="Table Simple 3" w:semiHidden="1" w:unhideWhenUsed="1"/>
@@ -3066,7 +3107,6 @@
     <w:lsdException w:name="Table Web 1" w:semiHidden="1" w:unhideWhenUsed="1"/>
     <w:lsdException w:name="Table Web 2" w:semiHidden="1" w:unhideWhenUsed="1"/>
     <w:lsdException w:name="Table Web 3" w:semiHidden="1" w:unhideWhenUsed="1"/>
-    <w:lsdException w:name="Balloon Text" w:semiHidden="1" w:unhideWhenUsed="1"/>
     <w:lsdException w:name="Table Theme" w:semiHidden="1" w:unhideWhenUsed="1"/>
     <w:lsdException w:name="Placeholder Text" w:semiHidden="1" w:uiPriority="99"/>
     <w:lsdException w:name="No Spacing" w:uiPriority="1" w:qFormat="1"/>
@@ -3674,7 +3714,7 @@
 </file>
 
 <file path=customXml/itemProps1.xml><?xml version="1.0" encoding="utf-8"?>
-<ds:datastoreItem xmlns:ds="http://schemas.openxmlformats.org/officeDocument/2006/customXml" ds:itemID="{661A6340-E914-4D5F-B91F-0AFBBB8148D9}">
+<ds:datastoreItem xmlns:ds="http://schemas.openxmlformats.org/officeDocument/2006/customXml" ds:itemID="{ED370C18-AACF-4098-8C31-94A9BDF11C4D}">
   <ds:schemaRefs>
     <ds:schemaRef ds:uri="http://schemas.openxmlformats.org/officeDocument/2006/bibliography"/>
   </ds:schemaRefs>
